--- a/DataRefinery/DataRefinery.docx
+++ b/DataRefinery/DataRefinery.docx
@@ -144,7 +144,7 @@
           <w:szCs w:val="20"/>
           <w:lang w:val="en-US"/>
         </w:rPr>
-        <w:t xml:space="preserve">Download the .zip from the following folder: </w:t>
+        <w:t>Download the .zip</w:t>
       </w:r>
       <w:r>
         <w:rPr>
@@ -152,23 +152,51 @@
           <w:szCs w:val="20"/>
           <w:lang w:val="en-US"/>
         </w:rPr>
-        <w:t>TODO</w:t>
-      </w:r>
-    </w:p>
-    <w:p>
-      <w:pPr>
+        <w:t xml:space="preserve"> file</w:t>
+      </w:r>
+      <w:r>
         <w:rPr>
           <w:sz w:val="20"/>
           <w:szCs w:val="20"/>
           <w:lang w:val="en-US"/>
         </w:rPr>
-      </w:pPr>
-      <w:r>
+        <w:t xml:space="preserve"> from the following folder: </w:t>
+      </w:r>
+      <w:hyperlink r:id="rId7" w:history="1">
+        <w:r>
+          <w:rPr>
+            <w:rStyle w:val="Hyperlink"/>
+            <w:sz w:val="20"/>
+            <w:szCs w:val="20"/>
+            <w:lang w:val="en-US"/>
+          </w:rPr>
+          <w:t>https://github.ibm.com/Hendrik-Loeffel/End-to-End-Data-Science-for-Business-Users/tree/main/DataRefinery</w:t>
+        </w:r>
+      </w:hyperlink>
+    </w:p>
+    <w:p>
+      <w:pPr>
         <w:rPr>
           <w:sz w:val="20"/>
           <w:szCs w:val="20"/>
           <w:lang w:val="en-US"/>
         </w:rPr>
+      </w:pPr>
+    </w:p>
+    <w:p>
+      <w:pPr>
+        <w:rPr>
+          <w:sz w:val="20"/>
+          <w:szCs w:val="20"/>
+          <w:lang w:val="en-US"/>
+        </w:rPr>
+      </w:pPr>
+      <w:r>
+        <w:rPr>
+          <w:sz w:val="20"/>
+          <w:szCs w:val="20"/>
+          <w:lang w:val="en-US"/>
+        </w:rPr>
         <w:t>And extract it on your local machine. You should see two .csv files, namely customer_sat-churn-21.11.21.cvs and customer_profile-spend-21.11.21.csv.</w:t>
       </w:r>
     </w:p>
@@ -208,7 +236,7 @@
           <w:sz w:val="20"/>
           <w:szCs w:val="20"/>
         </w:rPr>
-        <w:t>Drag and drop both the csv files into the “Drop files here” box under Data – Load</w:t>
+        <w:t>Drag and drop both csv files into the “Drop files here” box under Data – Load</w:t>
       </w:r>
     </w:p>
     <w:p>
@@ -332,7 +360,7 @@
                     </pic:cNvPicPr>
                   </pic:nvPicPr>
                   <pic:blipFill rotWithShape="1">
-                    <a:blip r:embed="rId7"/>
+                    <a:blip r:embed="rId8"/>
                     <a:srcRect l="1" r="-1675" b="37487"/>
                     <a:stretch/>
                   </pic:blipFill>
@@ -481,7 +509,7 @@
                     </pic:cNvPicPr>
                   </pic:nvPicPr>
                   <pic:blipFill rotWithShape="1">
-                    <a:blip r:embed="rId8">
+                    <a:blip r:embed="rId9">
                       <a:extLst>
                         <a:ext uri="{28A0092B-C50C-407E-A947-70E740481C1C}">
                           <a14:useLocalDpi xmlns:a14="http://schemas.microsoft.com/office/drawing/2010/main" val="0"/>
@@ -689,7 +717,7 @@
                     </pic:cNvPicPr>
                   </pic:nvPicPr>
                   <pic:blipFill>
-                    <a:blip r:embed="rId9">
+                    <a:blip r:embed="rId10">
                       <a:extLst>
                         <a:ext uri="{28A0092B-C50C-407E-A947-70E740481C1C}">
                           <a14:useLocalDpi xmlns:a14="http://schemas.microsoft.com/office/drawing/2010/main" val="0"/>
@@ -753,7 +781,7 @@
           <w:szCs w:val="20"/>
         </w:rPr>
       </w:pPr>
-      <w:hyperlink r:id="rId10" w:history="1">
+      <w:hyperlink r:id="rId11" w:history="1">
         <w:r>
           <w:rPr>
             <w:rStyle w:val="Hyperlink"/>
@@ -1021,7 +1049,7 @@
                     </pic:cNvPicPr>
                   </pic:nvPicPr>
                   <pic:blipFill>
-                    <a:blip r:embed="rId11">
+                    <a:blip r:embed="rId12">
                       <a:extLst>
                         <a:ext uri="{28A0092B-C50C-407E-A947-70E740481C1C}">
                           <a14:useLocalDpi xmlns:a14="http://schemas.microsoft.com/office/drawing/2010/main" val="0"/>
@@ -1142,7 +1170,7 @@
                     </pic:cNvPicPr>
                   </pic:nvPicPr>
                   <pic:blipFill>
-                    <a:blip r:embed="rId12" cstate="print">
+                    <a:blip r:embed="rId13" cstate="print">
                       <a:extLst>
                         <a:ext uri="{28A0092B-C50C-407E-A947-70E740481C1C}">
                           <a14:useLocalDpi xmlns:a14="http://schemas.microsoft.com/office/drawing/2010/main" val="0"/>
@@ -1331,7 +1359,7 @@
                     </pic:cNvPicPr>
                   </pic:nvPicPr>
                   <pic:blipFill>
-                    <a:blip r:embed="rId13" cstate="print">
+                    <a:blip r:embed="rId14" cstate="print">
                       <a:extLst>
                         <a:ext uri="{28A0092B-C50C-407E-A947-70E740481C1C}">
                           <a14:useLocalDpi xmlns:a14="http://schemas.microsoft.com/office/drawing/2010/main" val="0"/>
@@ -1452,7 +1480,7 @@
                     </pic:cNvPicPr>
                   </pic:nvPicPr>
                   <pic:blipFill>
-                    <a:blip r:embed="rId14">
+                    <a:blip r:embed="rId15">
                       <a:extLst>
                         <a:ext uri="{28A0092B-C50C-407E-A947-70E740481C1C}">
                           <a14:useLocalDpi xmlns:a14="http://schemas.microsoft.com/office/drawing/2010/main" val="0"/>
@@ -1550,7 +1578,7 @@
                     </pic:cNvPicPr>
                   </pic:nvPicPr>
                   <pic:blipFill>
-                    <a:blip r:embed="rId15">
+                    <a:blip r:embed="rId16">
                       <a:extLst>
                         <a:ext uri="{28A0092B-C50C-407E-A947-70E740481C1C}">
                           <a14:useLocalDpi xmlns:a14="http://schemas.microsoft.com/office/drawing/2010/main" val="0"/>
@@ -1671,7 +1699,7 @@
                     </pic:cNvPicPr>
                   </pic:nvPicPr>
                   <pic:blipFill>
-                    <a:blip r:embed="rId16">
+                    <a:blip r:embed="rId17">
                       <a:extLst>
                         <a:ext uri="{28A0092B-C50C-407E-A947-70E740481C1C}">
                           <a14:useLocalDpi xmlns:a14="http://schemas.microsoft.com/office/drawing/2010/main" val="0"/>
@@ -1768,7 +1796,7 @@
                     </pic:cNvPicPr>
                   </pic:nvPicPr>
                   <pic:blipFill>
-                    <a:blip r:embed="rId17">
+                    <a:blip r:embed="rId18">
                       <a:extLst>
                         <a:ext uri="{28A0092B-C50C-407E-A947-70E740481C1C}">
                           <a14:useLocalDpi xmlns:a14="http://schemas.microsoft.com/office/drawing/2010/main" val="0"/>
@@ -1869,7 +1897,7 @@
                     </pic:cNvPicPr>
                   </pic:nvPicPr>
                   <pic:blipFill>
-                    <a:blip r:embed="rId18">
+                    <a:blip r:embed="rId19">
                       <a:extLst>
                         <a:ext uri="{28A0092B-C50C-407E-A947-70E740481C1C}">
                           <a14:useLocalDpi xmlns:a14="http://schemas.microsoft.com/office/drawing/2010/main" val="0"/>
@@ -1949,7 +1977,7 @@
                     </pic:cNvPicPr>
                   </pic:nvPicPr>
                   <pic:blipFill>
-                    <a:blip r:embed="rId19">
+                    <a:blip r:embed="rId20">
                       <a:extLst>
                         <a:ext uri="{28A0092B-C50C-407E-A947-70E740481C1C}">
                           <a14:useLocalDpi xmlns:a14="http://schemas.microsoft.com/office/drawing/2010/main" val="0"/>
@@ -2098,7 +2126,7 @@
                     </pic:cNvPicPr>
                   </pic:nvPicPr>
                   <pic:blipFill>
-                    <a:blip r:embed="rId20"/>
+                    <a:blip r:embed="rId21"/>
                     <a:stretch>
                       <a:fillRect/>
                     </a:stretch>
@@ -2175,7 +2203,7 @@
                     </pic:cNvPicPr>
                   </pic:nvPicPr>
                   <pic:blipFill>
-                    <a:blip r:embed="rId21">
+                    <a:blip r:embed="rId22">
                       <a:extLst>
                         <a:ext uri="{28A0092B-C50C-407E-A947-70E740481C1C}">
                           <a14:useLocalDpi xmlns:a14="http://schemas.microsoft.com/office/drawing/2010/main" val="0"/>
@@ -2266,7 +2294,7 @@
                     </pic:cNvPicPr>
                   </pic:nvPicPr>
                   <pic:blipFill>
-                    <a:blip r:embed="rId22">
+                    <a:blip r:embed="rId23">
                       <a:extLst>
                         <a:ext uri="{28A0092B-C50C-407E-A947-70E740481C1C}">
                           <a14:useLocalDpi xmlns:a14="http://schemas.microsoft.com/office/drawing/2010/main" val="0"/>
@@ -2413,7 +2441,7 @@
                     </pic:cNvPicPr>
                   </pic:nvPicPr>
                   <pic:blipFill>
-                    <a:blip r:embed="rId23"/>
+                    <a:blip r:embed="rId24"/>
                     <a:stretch>
                       <a:fillRect/>
                     </a:stretch>
@@ -2515,7 +2543,7 @@
                     </pic:cNvPicPr>
                   </pic:nvPicPr>
                   <pic:blipFill>
-                    <a:blip r:embed="rId24"/>
+                    <a:blip r:embed="rId25"/>
                     <a:stretch>
                       <a:fillRect/>
                     </a:stretch>
@@ -2612,7 +2640,7 @@
                     </pic:cNvPicPr>
                   </pic:nvPicPr>
                   <pic:blipFill>
-                    <a:blip r:embed="rId25" cstate="print">
+                    <a:blip r:embed="rId26" cstate="print">
                       <a:extLst>
                         <a:ext uri="{28A0092B-C50C-407E-A947-70E740481C1C}">
                           <a14:useLocalDpi xmlns:a14="http://schemas.microsoft.com/office/drawing/2010/main" val="0"/>
@@ -2786,7 +2814,7 @@
                     </pic:cNvPicPr>
                   </pic:nvPicPr>
                   <pic:blipFill>
-                    <a:blip r:embed="rId26">
+                    <a:blip r:embed="rId27">
                       <a:extLst>
                         <a:ext uri="{28A0092B-C50C-407E-A947-70E740481C1C}">
                           <a14:useLocalDpi xmlns:a14="http://schemas.microsoft.com/office/drawing/2010/main" val="0"/>
@@ -2900,7 +2928,7 @@
                     </pic:cNvPicPr>
                   </pic:nvPicPr>
                   <pic:blipFill>
-                    <a:blip r:embed="rId27">
+                    <a:blip r:embed="rId28">
                       <a:extLst>
                         <a:ext uri="{28A0092B-C50C-407E-A947-70E740481C1C}">
                           <a14:useLocalDpi xmlns:a14="http://schemas.microsoft.com/office/drawing/2010/main" val="0"/>
@@ -3063,7 +3091,7 @@
                     </pic:cNvPicPr>
                   </pic:nvPicPr>
                   <pic:blipFill>
-                    <a:blip r:embed="rId28">
+                    <a:blip r:embed="rId29">
                       <a:extLst>
                         <a:ext uri="{28A0092B-C50C-407E-A947-70E740481C1C}">
                           <a14:useLocalDpi xmlns:a14="http://schemas.microsoft.com/office/drawing/2010/main" val="0"/>
@@ -3127,7 +3155,7 @@
                     </pic:cNvPicPr>
                   </pic:nvPicPr>
                   <pic:blipFill>
-                    <a:blip r:embed="rId29">
+                    <a:blip r:embed="rId30">
                       <a:extLst>
                         <a:ext uri="{28A0092B-C50C-407E-A947-70E740481C1C}">
                           <a14:useLocalDpi xmlns:a14="http://schemas.microsoft.com/office/drawing/2010/main" val="0"/>
@@ -3254,7 +3282,7 @@
                     </pic:cNvPicPr>
                   </pic:nvPicPr>
                   <pic:blipFill>
-                    <a:blip r:embed="rId30">
+                    <a:blip r:embed="rId31">
                       <a:extLst>
                         <a:ext uri="{28A0092B-C50C-407E-A947-70E740481C1C}">
                           <a14:useLocalDpi xmlns:a14="http://schemas.microsoft.com/office/drawing/2010/main" val="0"/>
@@ -3351,7 +3379,7 @@
                     </pic:cNvPicPr>
                   </pic:nvPicPr>
                   <pic:blipFill>
-                    <a:blip r:embed="rId31">
+                    <a:blip r:embed="rId32">
                       <a:extLst>
                         <a:ext uri="{28A0092B-C50C-407E-A947-70E740481C1C}">
                           <a14:useLocalDpi xmlns:a14="http://schemas.microsoft.com/office/drawing/2010/main" val="0"/>
@@ -3442,7 +3470,7 @@
                     </pic:cNvPicPr>
                   </pic:nvPicPr>
                   <pic:blipFill>
-                    <a:blip r:embed="rId32">
+                    <a:blip r:embed="rId33">
                       <a:extLst>
                         <a:ext uri="{28A0092B-C50C-407E-A947-70E740481C1C}">
                           <a14:useLocalDpi xmlns:a14="http://schemas.microsoft.com/office/drawing/2010/main" val="0"/>
@@ -3534,7 +3562,7 @@
                     </pic:cNvPicPr>
                   </pic:nvPicPr>
                   <pic:blipFill>
-                    <a:blip r:embed="rId33">
+                    <a:blip r:embed="rId34">
                       <a:extLst>
                         <a:ext uri="{28A0092B-C50C-407E-A947-70E740481C1C}">
                           <a14:useLocalDpi xmlns:a14="http://schemas.microsoft.com/office/drawing/2010/main" val="0"/>
@@ -3595,7 +3623,7 @@
                     </pic:cNvPicPr>
                   </pic:nvPicPr>
                   <pic:blipFill>
-                    <a:blip r:embed="rId34">
+                    <a:blip r:embed="rId35">
                       <a:extLst>
                         <a:ext uri="{28A0092B-C50C-407E-A947-70E740481C1C}">
                           <a14:useLocalDpi xmlns:a14="http://schemas.microsoft.com/office/drawing/2010/main" val="0"/>
@@ -3709,7 +3737,7 @@
                     </pic:cNvPicPr>
                   </pic:nvPicPr>
                   <pic:blipFill>
-                    <a:blip r:embed="rId35">
+                    <a:blip r:embed="rId36">
                       <a:extLst>
                         <a:ext uri="{28A0092B-C50C-407E-A947-70E740481C1C}">
                           <a14:useLocalDpi xmlns:a14="http://schemas.microsoft.com/office/drawing/2010/main" val="0"/>
@@ -3766,7 +3794,7 @@
                     </pic:cNvPicPr>
                   </pic:nvPicPr>
                   <pic:blipFill>
-                    <a:blip r:embed="rId36">
+                    <a:blip r:embed="rId37">
                       <a:extLst>
                         <a:ext uri="{28A0092B-C50C-407E-A947-70E740481C1C}">
                           <a14:useLocalDpi xmlns:a14="http://schemas.microsoft.com/office/drawing/2010/main" val="0"/>
@@ -3850,7 +3878,7 @@
                     </pic:cNvPicPr>
                   </pic:nvPicPr>
                   <pic:blipFill>
-                    <a:blip r:embed="rId37">
+                    <a:blip r:embed="rId38">
                       <a:extLst>
                         <a:ext uri="{28A0092B-C50C-407E-A947-70E740481C1C}">
                           <a14:useLocalDpi xmlns:a14="http://schemas.microsoft.com/office/drawing/2010/main" val="0"/>
@@ -3957,7 +3985,7 @@
                     </pic:cNvPicPr>
                   </pic:nvPicPr>
                   <pic:blipFill>
-                    <a:blip r:embed="rId38">
+                    <a:blip r:embed="rId39">
                       <a:extLst>
                         <a:ext uri="{28A0092B-C50C-407E-A947-70E740481C1C}">
                           <a14:useLocalDpi xmlns:a14="http://schemas.microsoft.com/office/drawing/2010/main" val="0"/>
@@ -4057,7 +4085,7 @@
                     </pic:cNvPicPr>
                   </pic:nvPicPr>
                   <pic:blipFill>
-                    <a:blip r:embed="rId39">
+                    <a:blip r:embed="rId40">
                       <a:extLst>
                         <a:ext uri="{28A0092B-C50C-407E-A947-70E740481C1C}">
                           <a14:useLocalDpi xmlns:a14="http://schemas.microsoft.com/office/drawing/2010/main" val="0"/>
@@ -4203,7 +4231,7 @@
                     </pic:cNvPicPr>
                   </pic:nvPicPr>
                   <pic:blipFill>
-                    <a:blip r:embed="rId40">
+                    <a:blip r:embed="rId41">
                       <a:extLst>
                         <a:ext uri="{28A0092B-C50C-407E-A947-70E740481C1C}">
                           <a14:useLocalDpi xmlns:a14="http://schemas.microsoft.com/office/drawing/2010/main" val="0"/>
@@ -4301,7 +4329,7 @@
                     </pic:cNvPicPr>
                   </pic:nvPicPr>
                   <pic:blipFill>
-                    <a:blip r:embed="rId41">
+                    <a:blip r:embed="rId42">
                       <a:extLst>
                         <a:ext uri="{28A0092B-C50C-407E-A947-70E740481C1C}">
                           <a14:useLocalDpi xmlns:a14="http://schemas.microsoft.com/office/drawing/2010/main" val="0"/>
@@ -4398,7 +4426,7 @@
                     </pic:cNvPicPr>
                   </pic:nvPicPr>
                   <pic:blipFill>
-                    <a:blip r:embed="rId42">
+                    <a:blip r:embed="rId43">
                       <a:extLst>
                         <a:ext uri="{28A0092B-C50C-407E-A947-70E740481C1C}">
                           <a14:useLocalDpi xmlns:a14="http://schemas.microsoft.com/office/drawing/2010/main" val="0"/>
@@ -4472,7 +4500,7 @@
                     </pic:cNvPicPr>
                   </pic:nvPicPr>
                   <pic:blipFill>
-                    <a:blip r:embed="rId43">
+                    <a:blip r:embed="rId44">
                       <a:extLst>
                         <a:ext uri="{28A0092B-C50C-407E-A947-70E740481C1C}">
                           <a14:useLocalDpi xmlns:a14="http://schemas.microsoft.com/office/drawing/2010/main" val="0"/>
@@ -4585,7 +4613,7 @@
                     </pic:cNvPicPr>
                   </pic:nvPicPr>
                   <pic:blipFill>
-                    <a:blip r:embed="rId44">
+                    <a:blip r:embed="rId45">
                       <a:extLst>
                         <a:ext uri="{28A0092B-C50C-407E-A947-70E740481C1C}">
                           <a14:useLocalDpi xmlns:a14="http://schemas.microsoft.com/office/drawing/2010/main" val="0"/>
@@ -4682,7 +4710,7 @@
                     </pic:cNvPicPr>
                   </pic:nvPicPr>
                   <pic:blipFill>
-                    <a:blip r:embed="rId45">
+                    <a:blip r:embed="rId46">
                       <a:extLst>
                         <a:ext uri="{28A0092B-C50C-407E-A947-70E740481C1C}">
                           <a14:useLocalDpi xmlns:a14="http://schemas.microsoft.com/office/drawing/2010/main" val="0"/>
@@ -4765,7 +4793,7 @@
                     </pic:cNvPicPr>
                   </pic:nvPicPr>
                   <pic:blipFill>
-                    <a:blip r:embed="rId46">
+                    <a:blip r:embed="rId47">
                       <a:extLst>
                         <a:ext uri="{28A0092B-C50C-407E-A947-70E740481C1C}">
                           <a14:useLocalDpi xmlns:a14="http://schemas.microsoft.com/office/drawing/2010/main" val="0"/>
